--- a/Sprawozdanie Konwerter Formatów.docx
+++ b/Sprawozdanie Konwerter Formatów.docx
@@ -660,7 +660,7 @@
       <w:pPr>
         <w:numPr>
           <w:ilvl w:val="0"/>
-          <w:numId w:val="2"/>
+          <w:numId w:val="5"/>
         </w:numPr>
         <w:ind w:left="720" w:hanging="360"/>
         <w:rPr>
@@ -678,7 +678,7 @@
       <w:pPr>
         <w:numPr>
           <w:ilvl w:val="0"/>
-          <w:numId w:val="2"/>
+          <w:numId w:val="5"/>
         </w:numPr>
         <w:ind w:left="720" w:hanging="360"/>
         <w:rPr>
@@ -769,12 +769,12 @@
           <wp:inline distB="114300" distT="114300" distL="114300" distR="114300">
             <wp:extent cx="3143250" cy="4419600"/>
             <wp:effectExtent b="0" l="0" r="0" t="0"/>
-            <wp:docPr id="7" name="image4.png"/>
+            <wp:docPr id="6" name="image9.png"/>
             <a:graphic>
               <a:graphicData uri="http://schemas.openxmlformats.org/drawingml/2006/picture">
                 <pic:pic>
                   <pic:nvPicPr>
-                    <pic:cNvPr id="0" name="image4.png"/>
+                    <pic:cNvPr id="0" name="image9.png"/>
                     <pic:cNvPicPr preferRelativeResize="0"/>
                   </pic:nvPicPr>
                   <pic:blipFill>
@@ -900,12 +900,12 @@
           <wp:inline distB="114300" distT="114300" distL="114300" distR="114300">
             <wp:extent cx="5467350" cy="1609725"/>
             <wp:effectExtent b="0" l="0" r="0" t="0"/>
-            <wp:docPr id="6" name="image7.png"/>
+            <wp:docPr id="12" name="image12.png"/>
             <a:graphic>
               <a:graphicData uri="http://schemas.openxmlformats.org/drawingml/2006/picture">
                 <pic:pic>
                   <pic:nvPicPr>
-                    <pic:cNvPr id="0" name="image7.png"/>
+                    <pic:cNvPr id="0" name="image12.png"/>
                     <pic:cNvPicPr preferRelativeResize="0"/>
                   </pic:nvPicPr>
                   <pic:blipFill>
@@ -945,12 +945,12 @@
           <wp:inline distB="114300" distT="114300" distL="114300" distR="114300">
             <wp:extent cx="4857750" cy="1447800"/>
             <wp:effectExtent b="0" l="0" r="0" t="0"/>
-            <wp:docPr id="4" name="image6.png"/>
+            <wp:docPr id="10" name="image7.png"/>
             <a:graphic>
               <a:graphicData uri="http://schemas.openxmlformats.org/drawingml/2006/picture">
                 <pic:pic>
                   <pic:nvPicPr>
-                    <pic:cNvPr id="0" name="image6.png"/>
+                    <pic:cNvPr id="0" name="image7.png"/>
                     <pic:cNvPicPr preferRelativeResize="0"/>
                   </pic:nvPicPr>
                   <pic:blipFill>
@@ -1063,12 +1063,12 @@
           <wp:inline distB="114300" distT="114300" distL="114300" distR="114300">
             <wp:extent cx="3667125" cy="1619250"/>
             <wp:effectExtent b="0" l="0" r="0" t="0"/>
-            <wp:docPr id="2" name="image5.png"/>
+            <wp:docPr id="9" name="image6.png"/>
             <a:graphic>
               <a:graphicData uri="http://schemas.openxmlformats.org/drawingml/2006/picture">
                 <pic:pic>
                   <pic:nvPicPr>
-                    <pic:cNvPr id="0" name="image5.png"/>
+                    <pic:cNvPr id="0" name="image6.png"/>
                     <pic:cNvPicPr preferRelativeResize="0"/>
                   </pic:nvPicPr>
                   <pic:blipFill>
@@ -1334,12 +1334,12 @@
           <wp:inline distB="114300" distT="114300" distL="114300" distR="114300">
             <wp:extent cx="5731200" cy="4686300"/>
             <wp:effectExtent b="0" l="0" r="0" t="0"/>
-            <wp:docPr id="5" name="image3.png"/>
+            <wp:docPr id="3" name="image1.png"/>
             <a:graphic>
               <a:graphicData uri="http://schemas.openxmlformats.org/drawingml/2006/picture">
                 <pic:pic>
                   <pic:nvPicPr>
-                    <pic:cNvPr id="0" name="image3.png"/>
+                    <pic:cNvPr id="0" name="image1.png"/>
                     <pic:cNvPicPr preferRelativeResize="0"/>
                   </pic:nvPicPr>
                   <pic:blipFill>
@@ -1412,23 +1412,128 @@
     </w:p>
     <w:p>
       <w:pPr>
-        <w:rPr/>
-      </w:pPr>
-      <w:r>
-        <w:rPr>
-          <w:rtl w:val="0"/>
-        </w:rPr>
-        <w:t xml:space="preserve">Na początku metody tworzony jest obiekt klasy StringBuilder. Pozwala on nam na dynamiczne tworzenie ciągu znaku. Dodawane są odpowiednie klamerki zaczynające plik typu JSON. Z pierwszego wiersza pobierane są nagłówki które później będą służyły za klucze w pliku JSON. Następnie pobierane są wartości rozdzielone separatorem. Kolejnym krokiem jest wstawienie kolejnego nagłówka oraz odpowiadającej mu wartości. Następnie zamykane są wiersze odpowiednimi klamerkami i zwracany jest ciąg znaków.</w:t>
-      </w:r>
-    </w:p>
-    <w:p>
-      <w:pPr>
-        <w:rPr/>
-      </w:pPr>
-      <w:r>
-        <w:rPr>
-          <w:rtl w:val="0"/>
-        </w:rPr>
+        <w:numPr>
+          <w:ilvl w:val="0"/>
+          <w:numId w:val="3"/>
+        </w:numPr>
+        <w:ind w:left="720" w:hanging="360"/>
+        <w:rPr>
+          <w:u w:val="none"/>
+        </w:rPr>
+      </w:pPr>
+      <w:r>
+        <w:rPr>
+          <w:rtl w:val="0"/>
+        </w:rPr>
+        <w:t xml:space="preserve">Tworzony jest obiekt klasy StringBuilder. Pozwala on na dynamiczne tworzenie ciągu znaków.</w:t>
+      </w:r>
+    </w:p>
+    <w:p>
+      <w:pPr>
+        <w:numPr>
+          <w:ilvl w:val="0"/>
+          <w:numId w:val="3"/>
+        </w:numPr>
+        <w:ind w:left="720" w:hanging="360"/>
+        <w:rPr>
+          <w:u w:val="none"/>
+        </w:rPr>
+      </w:pPr>
+      <w:r>
+        <w:rPr>
+          <w:rtl w:val="0"/>
+        </w:rPr>
+        <w:t xml:space="preserve">Do stringbuildera dodawane są odpowiednie znaki odpowiadające za rozpoczęcie pliku JSON, klamerki.</w:t>
+      </w:r>
+    </w:p>
+    <w:p>
+      <w:pPr>
+        <w:numPr>
+          <w:ilvl w:val="0"/>
+          <w:numId w:val="3"/>
+        </w:numPr>
+        <w:ind w:left="720" w:hanging="360"/>
+        <w:rPr>
+          <w:u w:val="none"/>
+        </w:rPr>
+      </w:pPr>
+      <w:r>
+        <w:rPr>
+          <w:rtl w:val="0"/>
+        </w:rPr>
+        <w:t xml:space="preserve">Z  pierwszego wiersza pliku CSV pobierane są zmienne do tablicy heads, jako klucze do pliku JSON</w:t>
+      </w:r>
+    </w:p>
+    <w:p>
+      <w:pPr>
+        <w:numPr>
+          <w:ilvl w:val="0"/>
+          <w:numId w:val="3"/>
+        </w:numPr>
+        <w:ind w:left="720" w:hanging="360"/>
+        <w:rPr>
+          <w:u w:val="none"/>
+        </w:rPr>
+      </w:pPr>
+      <w:r>
+        <w:rPr>
+          <w:rtl w:val="0"/>
+        </w:rPr>
+        <w:t xml:space="preserve">Pobierane są wartości oddzielone separatorem, jako wartości do pliku JSON</w:t>
+      </w:r>
+    </w:p>
+    <w:p>
+      <w:pPr>
+        <w:numPr>
+          <w:ilvl w:val="0"/>
+          <w:numId w:val="3"/>
+        </w:numPr>
+        <w:ind w:left="720" w:hanging="360"/>
+        <w:rPr>
+          <w:u w:val="none"/>
+        </w:rPr>
+      </w:pPr>
+      <w:r>
+        <w:rPr>
+          <w:rtl w:val="0"/>
+        </w:rPr>
+        <w:t xml:space="preserve">W stringbuilderze wstawiany jest klucz a następnie odpowiadająca mu wartość</w:t>
+      </w:r>
+    </w:p>
+    <w:p>
+      <w:pPr>
+        <w:numPr>
+          <w:ilvl w:val="0"/>
+          <w:numId w:val="3"/>
+        </w:numPr>
+        <w:ind w:left="720" w:hanging="360"/>
+        <w:rPr>
+          <w:u w:val="none"/>
+        </w:rPr>
+      </w:pPr>
+      <w:r>
+        <w:rPr>
+          <w:rtl w:val="0"/>
+        </w:rPr>
+        <w:t xml:space="preserve">Wstawiane są znaki zamykające, klamerki</w:t>
+      </w:r>
+    </w:p>
+    <w:p>
+      <w:pPr>
+        <w:numPr>
+          <w:ilvl w:val="0"/>
+          <w:numId w:val="3"/>
+        </w:numPr>
+        <w:ind w:left="720" w:hanging="360"/>
+        <w:rPr>
+          <w:u w:val="none"/>
+        </w:rPr>
+      </w:pPr>
+      <w:r>
+        <w:rPr>
+          <w:rtl w:val="0"/>
+        </w:rPr>
+        <w:t xml:space="preserve">Zwracany jest ciąg znaków</w:t>
       </w:r>
     </w:p>
     <w:p>
@@ -1475,12 +1580,12 @@
           <wp:inline distB="114300" distT="114300" distL="114300" distR="114300">
             <wp:extent cx="5731200" cy="4000500"/>
             <wp:effectExtent b="0" l="0" r="0" t="0"/>
-            <wp:docPr id="3" name="image1.png"/>
+            <wp:docPr id="2" name="image8.png"/>
             <a:graphic>
               <a:graphicData uri="http://schemas.openxmlformats.org/drawingml/2006/picture">
                 <pic:pic>
                   <pic:nvPicPr>
-                    <pic:cNvPr id="0" name="image1.png"/>
+                    <pic:cNvPr id="0" name="image8.png"/>
                     <pic:cNvPicPr preferRelativeResize="0"/>
                   </pic:nvPicPr>
                   <pic:blipFill>
@@ -1543,13 +1648,142 @@
     </w:p>
     <w:p>
       <w:pPr>
-        <w:rPr/>
-      </w:pPr>
-      <w:r>
-        <w:rPr>
-          <w:rtl w:val="0"/>
-        </w:rPr>
-        <w:t xml:space="preserve">Następnie sprawdzane jest czy dany klucz posiada tablice jako wartość.</w:t>
+        <w:numPr>
+          <w:ilvl w:val="0"/>
+          <w:numId w:val="2"/>
+        </w:numPr>
+        <w:ind w:left="720" w:hanging="360"/>
+        <w:rPr>
+          <w:u w:val="none"/>
+        </w:rPr>
+      </w:pPr>
+      <w:r>
+        <w:rPr>
+          <w:rtl w:val="0"/>
+        </w:rPr>
+        <w:t xml:space="preserve">Pobierany jest obiekt</w:t>
+      </w:r>
+    </w:p>
+    <w:p>
+      <w:pPr>
+        <w:numPr>
+          <w:ilvl w:val="0"/>
+          <w:numId w:val="2"/>
+        </w:numPr>
+        <w:ind w:left="720" w:hanging="360"/>
+        <w:rPr>
+          <w:u w:val="none"/>
+        </w:rPr>
+      </w:pPr>
+      <w:r>
+        <w:rPr>
+          <w:rtl w:val="0"/>
+        </w:rPr>
+        <w:t xml:space="preserve">Pętla przechodzi przez cały obiekt i uruchamia funkcje dla poszczególnych elementów</w:t>
+      </w:r>
+    </w:p>
+    <w:p>
+      <w:pPr>
+        <w:numPr>
+          <w:ilvl w:val="0"/>
+          <w:numId w:val="2"/>
+        </w:numPr>
+        <w:ind w:left="720" w:hanging="360"/>
+        <w:rPr>
+          <w:u w:val="none"/>
+        </w:rPr>
+      </w:pPr>
+      <w:r>
+        <w:rPr>
+          <w:rtl w:val="0"/>
+        </w:rPr>
+        <w:t xml:space="preserve">Z elementów pobierane są wartości i zapisywane do nowego ciągu znaków bez znaków pliku JSON.</w:t>
+      </w:r>
+    </w:p>
+    <w:p>
+      <w:pPr>
+        <w:numPr>
+          <w:ilvl w:val="0"/>
+          <w:numId w:val="2"/>
+        </w:numPr>
+        <w:ind w:left="720" w:hanging="360"/>
+        <w:rPr>
+          <w:u w:val="none"/>
+        </w:rPr>
+      </w:pPr>
+      <w:r>
+        <w:rPr>
+          <w:rtl w:val="0"/>
+        </w:rPr>
+        <w:t xml:space="preserve">Sprawdzane jest czy zmienne posiadają tablice</w:t>
+      </w:r>
+    </w:p>
+    <w:p>
+      <w:pPr>
+        <w:numPr>
+          <w:ilvl w:val="0"/>
+          <w:numId w:val="2"/>
+        </w:numPr>
+        <w:ind w:left="720" w:hanging="360"/>
+        <w:rPr>
+          <w:u w:val="none"/>
+        </w:rPr>
+      </w:pPr>
+      <w:r>
+        <w:rPr>
+          <w:rtl w:val="0"/>
+        </w:rPr>
+        <w:t xml:space="preserve">Jeżeli zmienne nie posiadają tablicy to dodawane są do stringbuildera</w:t>
+      </w:r>
+    </w:p>
+    <w:p>
+      <w:pPr>
+        <w:numPr>
+          <w:ilvl w:val="0"/>
+          <w:numId w:val="2"/>
+        </w:numPr>
+        <w:ind w:left="720" w:hanging="360"/>
+        <w:rPr>
+          <w:u w:val="none"/>
+        </w:rPr>
+      </w:pPr>
+      <w:r>
+        <w:rPr>
+          <w:rtl w:val="0"/>
+        </w:rPr>
+        <w:t xml:space="preserve">Jeżeli zmienne posiadają tablice to wstawiany jest prefix w postaci kropki i dodawane kolejne wartości</w:t>
+      </w:r>
+    </w:p>
+    <w:p>
+      <w:pPr>
+        <w:ind w:left="720" w:firstLine="0"/>
+        <w:rPr/>
+      </w:pPr>
+      <w:r>
+        <w:rPr>
+          <w:rtl w:val="0"/>
+        </w:rPr>
+      </w:r>
+    </w:p>
+    <w:p>
+      <w:pPr>
+        <w:ind w:left="0" w:firstLine="0"/>
+        <w:rPr/>
+      </w:pPr>
+      <w:r>
+        <w:rPr>
+          <w:rtl w:val="0"/>
+        </w:rPr>
+      </w:r>
+    </w:p>
+    <w:p>
+      <w:pPr>
+        <w:rPr/>
+      </w:pPr>
+      <w:r>
+        <w:rPr>
+          <w:rtl w:val="0"/>
+        </w:rPr>
       </w:r>
     </w:p>
     <w:p>
@@ -1562,12 +1796,12 @@
           <wp:inline distB="114300" distT="114300" distL="114300" distR="114300">
             <wp:extent cx="5731200" cy="4343400"/>
             <wp:effectExtent b="0" l="0" r="0" t="0"/>
-            <wp:docPr id="1" name="image2.png"/>
+            <wp:docPr id="8" name="image10.png"/>
             <a:graphic>
               <a:graphicData uri="http://schemas.openxmlformats.org/drawingml/2006/picture">
                 <pic:pic>
                   <pic:nvPicPr>
-                    <pic:cNvPr id="0" name="image2.png"/>
+                    <pic:cNvPr id="0" name="image10.png"/>
                     <pic:cNvPicPr preferRelativeResize="0"/>
                   </pic:nvPicPr>
                   <pic:blipFill>
@@ -1615,117 +1849,662 @@
         <w:rPr>
           <w:rtl w:val="0"/>
         </w:rPr>
-        <w:t xml:space="preserve">Jeżeli tak to wstawiany jest prefix w postaci “ . “ co pozwala nam na oddzielenie elementów tablicy i wypisanie ich wartości.</w:t>
-      </w:r>
-    </w:p>
-    <w:p>
-      <w:pPr>
-        <w:rPr/>
-      </w:pPr>
-      <w:r>
-        <w:rPr>
-          <w:rtl w:val="0"/>
-        </w:rPr>
-      </w:r>
-    </w:p>
-    <w:p>
-      <w:pPr>
-        <w:rPr/>
-      </w:pPr>
-      <w:r>
-        <w:rPr>
-          <w:rtl w:val="0"/>
-        </w:rPr>
-      </w:r>
-    </w:p>
-    <w:p>
-      <w:pPr>
-        <w:rPr/>
-      </w:pPr>
-      <w:r>
-        <w:rPr>
-          <w:rtl w:val="0"/>
-        </w:rPr>
-      </w:r>
-    </w:p>
-    <w:p>
-      <w:pPr>
-        <w:rPr/>
-      </w:pPr>
-      <w:r>
-        <w:rPr>
-          <w:rtl w:val="0"/>
-        </w:rPr>
-      </w:r>
-    </w:p>
-    <w:p>
-      <w:pPr>
-        <w:rPr/>
-      </w:pPr>
-      <w:r>
-        <w:rPr>
-          <w:rtl w:val="0"/>
-        </w:rPr>
-      </w:r>
-    </w:p>
-    <w:p>
-      <w:pPr>
-        <w:rPr/>
-      </w:pPr>
-      <w:r>
-        <w:rPr>
-          <w:rtl w:val="0"/>
-        </w:rPr>
-      </w:r>
-    </w:p>
-    <w:p>
-      <w:pPr>
-        <w:rPr/>
-      </w:pPr>
-      <w:r>
-        <w:rPr>
-          <w:rtl w:val="0"/>
-        </w:rPr>
-      </w:r>
-    </w:p>
-    <w:p>
-      <w:pPr>
-        <w:rPr/>
-      </w:pPr>
-      <w:r>
-        <w:rPr>
-          <w:rtl w:val="0"/>
-        </w:rPr>
-      </w:r>
-    </w:p>
-    <w:p>
-      <w:pPr>
-        <w:rPr/>
-      </w:pPr>
-      <w:r>
-        <w:rPr>
-          <w:rtl w:val="0"/>
-        </w:rPr>
-      </w:r>
-    </w:p>
-    <w:p>
-      <w:pPr>
-        <w:rPr/>
-      </w:pPr>
-      <w:r>
-        <w:rPr>
-          <w:rtl w:val="0"/>
-        </w:rPr>
-      </w:r>
-    </w:p>
-    <w:p>
-      <w:pPr>
-        <w:rPr/>
-      </w:pPr>
-      <w:r>
-        <w:rPr>
-          <w:rtl w:val="0"/>
-        </w:rPr>
+      </w:r>
+    </w:p>
+    <w:p>
+      <w:pPr>
+        <w:rPr/>
+      </w:pPr>
+      <w:r>
+        <w:rPr>
+          <w:rtl w:val="0"/>
+        </w:rPr>
+        <w:t xml:space="preserve">Następnym etapem jest przetworzenie spłaszczonego JSONA na format CSV.</w:t>
+      </w:r>
+    </w:p>
+    <w:p>
+      <w:pPr>
+        <w:rPr/>
+      </w:pPr>
+      <w:r>
+        <w:rPr>
+          <w:rtl w:val="0"/>
+        </w:rPr>
+      </w:r>
+    </w:p>
+    <w:p>
+      <w:pPr>
+        <w:numPr>
+          <w:ilvl w:val="0"/>
+          <w:numId w:val="6"/>
+        </w:numPr>
+        <w:ind w:left="720" w:hanging="360"/>
+        <w:rPr>
+          <w:u w:val="none"/>
+        </w:rPr>
+      </w:pPr>
+      <w:r>
+        <w:rPr>
+          <w:rtl w:val="0"/>
+        </w:rPr>
+        <w:t xml:space="preserve">Pobierane są elementy z pierwszego wiersza i oznaczane jako nagłówki</w:t>
+      </w:r>
+    </w:p>
+    <w:p>
+      <w:pPr>
+        <w:numPr>
+          <w:ilvl w:val="0"/>
+          <w:numId w:val="6"/>
+        </w:numPr>
+        <w:ind w:left="720" w:hanging="360"/>
+        <w:rPr>
+          <w:u w:val="none"/>
+        </w:rPr>
+      </w:pPr>
+      <w:r>
+        <w:rPr>
+          <w:rtl w:val="0"/>
+        </w:rPr>
+        <w:t xml:space="preserve">Następnie wstawiane są między te wartości separatory</w:t>
+      </w:r>
+    </w:p>
+    <w:p>
+      <w:pPr>
+        <w:numPr>
+          <w:ilvl w:val="0"/>
+          <w:numId w:val="6"/>
+        </w:numPr>
+        <w:ind w:left="720" w:hanging="360"/>
+        <w:rPr>
+          <w:u w:val="none"/>
+        </w:rPr>
+      </w:pPr>
+      <w:r>
+        <w:rPr>
+          <w:rtl w:val="0"/>
+        </w:rPr>
+        <w:t xml:space="preserve">W kolejnej kolumnie wstawiane są wartości odpowiadające nagłówką</w:t>
+      </w:r>
+    </w:p>
+    <w:p>
+      <w:pPr>
+        <w:numPr>
+          <w:ilvl w:val="0"/>
+          <w:numId w:val="6"/>
+        </w:numPr>
+        <w:ind w:left="720" w:hanging="360"/>
+        <w:rPr>
+          <w:u w:val="none"/>
+        </w:rPr>
+      </w:pPr>
+      <w:r>
+        <w:rPr>
+          <w:rtl w:val="0"/>
+        </w:rPr>
+        <w:t xml:space="preserve">Wartości oddzielane są separatorami</w:t>
+      </w:r>
+    </w:p>
+    <w:p>
+      <w:pPr>
+        <w:rPr/>
+      </w:pPr>
+      <w:r>
+        <w:rPr/>
+        <w:drawing>
+          <wp:inline distB="114300" distT="114300" distL="114300" distR="114300">
+            <wp:extent cx="5731200" cy="3289300"/>
+            <wp:effectExtent b="0" l="0" r="0" t="0"/>
+            <wp:docPr id="11" name="image3.png"/>
+            <a:graphic>
+              <a:graphicData uri="http://schemas.openxmlformats.org/drawingml/2006/picture">
+                <pic:pic>
+                  <pic:nvPicPr>
+                    <pic:cNvPr id="0" name="image3.png"/>
+                    <pic:cNvPicPr preferRelativeResize="0"/>
+                  </pic:nvPicPr>
+                  <pic:blipFill>
+                    <a:blip r:embed="rId13"/>
+                    <a:srcRect b="0" l="0" r="0" t="0"/>
+                    <a:stretch>
+                      <a:fillRect/>
+                    </a:stretch>
+                  </pic:blipFill>
+                  <pic:spPr>
+                    <a:xfrm>
+                      <a:off x="0" y="0"/>
+                      <a:ext cx="5731200" cy="3289300"/>
+                    </a:xfrm>
+                    <a:prstGeom prst="rect"/>
+                    <a:ln/>
+                  </pic:spPr>
+                </pic:pic>
+              </a:graphicData>
+            </a:graphic>
+          </wp:inline>
+        </w:drawing>
+      </w:r>
+      <w:r>
+        <w:rPr>
+          <w:rtl w:val="0"/>
+        </w:rPr>
+      </w:r>
+    </w:p>
+    <w:p>
+      <w:pPr>
+        <w:rPr/>
+      </w:pPr>
+      <w:r>
+        <w:rPr>
+          <w:rtl w:val="0"/>
+        </w:rPr>
+      </w:r>
+    </w:p>
+    <w:p>
+      <w:pPr>
+        <w:rPr/>
+      </w:pPr>
+      <w:r>
+        <w:rPr>
+          <w:rtl w:val="0"/>
+        </w:rPr>
+      </w:r>
+    </w:p>
+    <w:p>
+      <w:pPr>
+        <w:rPr/>
+      </w:pPr>
+      <w:r>
+        <w:rPr>
+          <w:rtl w:val="0"/>
+        </w:rPr>
+      </w:r>
+    </w:p>
+    <w:p>
+      <w:pPr>
+        <w:rPr/>
+      </w:pPr>
+      <w:r>
+        <w:rPr>
+          <w:rtl w:val="0"/>
+        </w:rPr>
+      </w:r>
+    </w:p>
+    <w:p>
+      <w:pPr>
+        <w:rPr/>
+      </w:pPr>
+      <w:r>
+        <w:rPr>
+          <w:rtl w:val="0"/>
+        </w:rPr>
+      </w:r>
+    </w:p>
+    <w:p>
+      <w:pPr>
+        <w:pStyle w:val="Heading2"/>
+        <w:rPr/>
+      </w:pPr>
+      <w:bookmarkStart w:colFirst="0" w:colLast="0" w:name="_btx83j7bwkz3" w:id="7"/>
+      <w:bookmarkEnd w:id="7"/>
+      <w:r>
+        <w:rPr>
+          <w:rtl w:val="0"/>
+        </w:rPr>
+        <w:t xml:space="preserve">API</w:t>
+      </w:r>
+    </w:p>
+    <w:p>
+      <w:pPr>
+        <w:rPr/>
+      </w:pPr>
+      <w:r>
+        <w:rPr>
+          <w:rtl w:val="0"/>
+        </w:rPr>
+      </w:r>
+    </w:p>
+    <w:p>
+      <w:pPr>
+        <w:rPr/>
+      </w:pPr>
+      <w:r>
+        <w:rPr>
+          <w:rtl w:val="0"/>
+        </w:rPr>
+        <w:t xml:space="preserve">W celu połączenia się przeglądarki z serwerem wystawione są endpoint`y do wysyłania danych.</w:t>
+      </w:r>
+    </w:p>
+    <w:p>
+      <w:pPr>
+        <w:rPr/>
+      </w:pPr>
+      <w:r>
+        <w:rPr/>
+        <w:drawing>
+          <wp:inline distB="114300" distT="114300" distL="114300" distR="114300">
+            <wp:extent cx="5731200" cy="546100"/>
+            <wp:effectExtent b="0" l="0" r="0" t="0"/>
+            <wp:docPr id="1" name="image4.png"/>
+            <a:graphic>
+              <a:graphicData uri="http://schemas.openxmlformats.org/drawingml/2006/picture">
+                <pic:pic>
+                  <pic:nvPicPr>
+                    <pic:cNvPr id="0" name="image4.png"/>
+                    <pic:cNvPicPr preferRelativeResize="0"/>
+                  </pic:nvPicPr>
+                  <pic:blipFill>
+                    <a:blip r:embed="rId14"/>
+                    <a:srcRect b="0" l="0" r="0" t="0"/>
+                    <a:stretch>
+                      <a:fillRect/>
+                    </a:stretch>
+                  </pic:blipFill>
+                  <pic:spPr>
+                    <a:xfrm>
+                      <a:off x="0" y="0"/>
+                      <a:ext cx="5731200" cy="546100"/>
+                    </a:xfrm>
+                    <a:prstGeom prst="rect"/>
+                    <a:ln/>
+                  </pic:spPr>
+                </pic:pic>
+              </a:graphicData>
+            </a:graphic>
+          </wp:inline>
+        </w:drawing>
+      </w:r>
+      <w:r>
+        <w:rPr>
+          <w:rtl w:val="0"/>
+        </w:rPr>
+      </w:r>
+    </w:p>
+    <w:p>
+      <w:pPr>
+        <w:rPr/>
+      </w:pPr>
+      <w:r>
+        <w:rPr>
+          <w:rtl w:val="0"/>
+        </w:rPr>
+      </w:r>
+    </w:p>
+    <w:p>
+      <w:pPr>
+        <w:rPr/>
+      </w:pPr>
+      <w:r>
+        <w:rPr>
+          <w:rtl w:val="0"/>
+        </w:rPr>
+      </w:r>
+    </w:p>
+    <w:p>
+      <w:pPr>
+        <w:rPr/>
+      </w:pPr>
+      <w:r>
+        <w:rPr>
+          <w:rtl w:val="0"/>
+        </w:rPr>
+        <w:t xml:space="preserve">W celu przesłania danych do przetworzenia należy wpisać URL:</w:t>
+      </w:r>
+    </w:p>
+    <w:p>
+      <w:pPr>
+        <w:rPr>
+          <w:i w:val="1"/>
+        </w:rPr>
+      </w:pPr>
+      <w:r>
+        <w:rPr>
+          <w:rtl w:val="0"/>
+        </w:rPr>
+      </w:r>
+    </w:p>
+    <w:p>
+      <w:pPr>
+        <w:rPr>
+          <w:i w:val="1"/>
+        </w:rPr>
+      </w:pPr>
+      <w:hyperlink r:id="rId15">
+        <w:r>
+          <w:rPr>
+            <w:i w:val="1"/>
+            <w:color w:val="1155cc"/>
+            <w:u w:val="single"/>
+            <w:rtl w:val="0"/>
+          </w:rPr>
+          <w:t xml:space="preserve">http://localhost:8080/api/v2/files/upload</w:t>
+        </w:r>
+      </w:hyperlink>
+      <w:r>
+        <w:rPr>
+          <w:rtl w:val="0"/>
+        </w:rPr>
+      </w:r>
+    </w:p>
+    <w:p>
+      <w:pPr>
+        <w:rPr>
+          <w:i w:val="1"/>
+        </w:rPr>
+      </w:pPr>
+      <w:r>
+        <w:rPr>
+          <w:rtl w:val="0"/>
+        </w:rPr>
+      </w:r>
+    </w:p>
+    <w:p>
+      <w:pPr>
+        <w:rPr/>
+      </w:pPr>
+      <w:r>
+        <w:rPr>
+          <w:rtl w:val="0"/>
+        </w:rPr>
+        <w:t xml:space="preserve">a w body należy wstawić odpowiednie klucze z wartościami:</w:t>
+      </w:r>
+    </w:p>
+    <w:p>
+      <w:pPr>
+        <w:rPr/>
+      </w:pPr>
+      <w:r>
+        <w:rPr>
+          <w:rtl w:val="0"/>
+        </w:rPr>
+      </w:r>
+    </w:p>
+    <w:p>
+      <w:pPr>
+        <w:rPr/>
+      </w:pPr>
+      <w:r>
+        <w:rPr/>
+        <w:drawing>
+          <wp:inline distB="114300" distT="114300" distL="114300" distR="114300">
+            <wp:extent cx="5410200" cy="1114425"/>
+            <wp:effectExtent b="0" l="0" r="0" t="0"/>
+            <wp:docPr id="5" name="image2.png"/>
+            <a:graphic>
+              <a:graphicData uri="http://schemas.openxmlformats.org/drawingml/2006/picture">
+                <pic:pic>
+                  <pic:nvPicPr>
+                    <pic:cNvPr id="0" name="image2.png"/>
+                    <pic:cNvPicPr preferRelativeResize="0"/>
+                  </pic:nvPicPr>
+                  <pic:blipFill>
+                    <a:blip r:embed="rId16"/>
+                    <a:srcRect b="0" l="0" r="0" t="0"/>
+                    <a:stretch>
+                      <a:fillRect/>
+                    </a:stretch>
+                  </pic:blipFill>
+                  <pic:spPr>
+                    <a:xfrm>
+                      <a:off x="0" y="0"/>
+                      <a:ext cx="5410200" cy="1114425"/>
+                    </a:xfrm>
+                    <a:prstGeom prst="rect"/>
+                    <a:ln/>
+                  </pic:spPr>
+                </pic:pic>
+              </a:graphicData>
+            </a:graphic>
+          </wp:inline>
+        </w:drawing>
+      </w:r>
+      <w:r>
+        <w:rPr>
+          <w:rtl w:val="0"/>
+        </w:rPr>
+      </w:r>
+    </w:p>
+    <w:p>
+      <w:pPr>
+        <w:rPr/>
+      </w:pPr>
+      <w:r>
+        <w:rPr>
+          <w:rtl w:val="0"/>
+        </w:rPr>
+      </w:r>
+    </w:p>
+    <w:p>
+      <w:pPr>
+        <w:rPr/>
+      </w:pPr>
+      <w:r>
+        <w:rPr>
+          <w:rtl w:val="0"/>
+        </w:rPr>
+        <w:t xml:space="preserve">Klucz file przyjmuje plik do przetworzenia a klucz converted przyjmuje Stringa z informacją na jaki format ma zostać plik przetworzony.</w:t>
+      </w:r>
+    </w:p>
+    <w:p>
+      <w:pPr>
+        <w:rPr/>
+      </w:pPr>
+      <w:r>
+        <w:rPr>
+          <w:rtl w:val="0"/>
+        </w:rPr>
+      </w:r>
+    </w:p>
+    <w:p>
+      <w:pPr>
+        <w:rPr/>
+      </w:pPr>
+      <w:r>
+        <w:rPr>
+          <w:rtl w:val="0"/>
+        </w:rPr>
+        <w:t xml:space="preserve">Następnie uruchamiane są odpowiednie metody i tworzony jest nowy plik oraz zwracana jest odpowiedź z nazwą przetworzonego pliku.</w:t>
+      </w:r>
+    </w:p>
+    <w:p>
+      <w:pPr>
+        <w:rPr/>
+      </w:pPr>
+      <w:r>
+        <w:rPr>
+          <w:rtl w:val="0"/>
+        </w:rPr>
+      </w:r>
+    </w:p>
+    <w:p>
+      <w:pPr>
+        <w:rPr/>
+      </w:pPr>
+      <w:r>
+        <w:rPr/>
+        <w:drawing>
+          <wp:inline distB="114300" distT="114300" distL="114300" distR="114300">
+            <wp:extent cx="5667375" cy="619125"/>
+            <wp:effectExtent b="0" l="0" r="0" t="0"/>
+            <wp:docPr id="7" name="image11.png"/>
+            <a:graphic>
+              <a:graphicData uri="http://schemas.openxmlformats.org/drawingml/2006/picture">
+                <pic:pic>
+                  <pic:nvPicPr>
+                    <pic:cNvPr id="0" name="image11.png"/>
+                    <pic:cNvPicPr preferRelativeResize="0"/>
+                  </pic:nvPicPr>
+                  <pic:blipFill>
+                    <a:blip r:embed="rId17"/>
+                    <a:srcRect b="0" l="0" r="0" t="0"/>
+                    <a:stretch>
+                      <a:fillRect/>
+                    </a:stretch>
+                  </pic:blipFill>
+                  <pic:spPr>
+                    <a:xfrm>
+                      <a:off x="0" y="0"/>
+                      <a:ext cx="5667375" cy="619125"/>
+                    </a:xfrm>
+                    <a:prstGeom prst="rect"/>
+                    <a:ln/>
+                  </pic:spPr>
+                </pic:pic>
+              </a:graphicData>
+            </a:graphic>
+          </wp:inline>
+        </w:drawing>
+      </w:r>
+      <w:r>
+        <w:rPr>
+          <w:rtl w:val="0"/>
+        </w:rPr>
+      </w:r>
+    </w:p>
+    <w:p>
+      <w:pPr>
+        <w:rPr/>
+      </w:pPr>
+      <w:r>
+        <w:rPr/>
+        <w:drawing>
+          <wp:inline distB="114300" distT="114300" distL="114300" distR="114300">
+            <wp:extent cx="5731200" cy="635000"/>
+            <wp:effectExtent b="0" l="0" r="0" t="0"/>
+            <wp:docPr id="4" name="image5.png"/>
+            <a:graphic>
+              <a:graphicData uri="http://schemas.openxmlformats.org/drawingml/2006/picture">
+                <pic:pic>
+                  <pic:nvPicPr>
+                    <pic:cNvPr id="0" name="image5.png"/>
+                    <pic:cNvPicPr preferRelativeResize="0"/>
+                  </pic:nvPicPr>
+                  <pic:blipFill>
+                    <a:blip r:embed="rId18"/>
+                    <a:srcRect b="0" l="0" r="0" t="0"/>
+                    <a:stretch>
+                      <a:fillRect/>
+                    </a:stretch>
+                  </pic:blipFill>
+                  <pic:spPr>
+                    <a:xfrm>
+                      <a:off x="0" y="0"/>
+                      <a:ext cx="5731200" cy="635000"/>
+                    </a:xfrm>
+                    <a:prstGeom prst="rect"/>
+                    <a:ln/>
+                  </pic:spPr>
+                </pic:pic>
+              </a:graphicData>
+            </a:graphic>
+          </wp:inline>
+        </w:drawing>
+      </w:r>
+      <w:r>
+        <w:rPr>
+          <w:rtl w:val="0"/>
+        </w:rPr>
+      </w:r>
+    </w:p>
+    <w:p>
+      <w:pPr>
+        <w:rPr/>
+      </w:pPr>
+      <w:r>
+        <w:rPr>
+          <w:rtl w:val="0"/>
+        </w:rPr>
+      </w:r>
+    </w:p>
+    <w:p>
+      <w:pPr>
+        <w:rPr/>
+      </w:pPr>
+      <w:r>
+        <w:rPr>
+          <w:rtl w:val="0"/>
+        </w:rPr>
+        <w:t xml:space="preserve">W celu pobrania zawartości z serwera należy użyć:</w:t>
+      </w:r>
+    </w:p>
+    <w:p>
+      <w:pPr>
+        <w:rPr/>
+      </w:pPr>
+      <w:r>
+        <w:rPr>
+          <w:rtl w:val="0"/>
+        </w:rPr>
+      </w:r>
+    </w:p>
+    <w:p>
+      <w:pPr>
+        <w:numPr>
+          <w:ilvl w:val="0"/>
+          <w:numId w:val="4"/>
+        </w:numPr>
+        <w:ind w:left="720" w:hanging="360"/>
+      </w:pPr>
+      <w:hyperlink r:id="rId19">
+        <w:r>
+          <w:rPr>
+            <w:color w:val="1155cc"/>
+            <w:u w:val="single"/>
+            <w:rtl w:val="0"/>
+          </w:rPr>
+          <w:t xml:space="preserve">http://localhost:8080/api/content/”nazwa_pliku</w:t>
+        </w:r>
+      </w:hyperlink>
+      <w:r>
+        <w:rPr>
+          <w:rtl w:val="0"/>
+        </w:rPr>
+        <w:t xml:space="preserve">” w celu pobrania zawartości</w:t>
+      </w:r>
+    </w:p>
+    <w:p>
+      <w:pPr>
+        <w:numPr>
+          <w:ilvl w:val="0"/>
+          <w:numId w:val="4"/>
+        </w:numPr>
+        <w:ind w:left="720" w:hanging="360"/>
+      </w:pPr>
+      <w:hyperlink r:id="rId20">
+        <w:r>
+          <w:rPr>
+            <w:color w:val="1155cc"/>
+            <w:u w:val="single"/>
+            <w:rtl w:val="0"/>
+          </w:rPr>
+          <w:t xml:space="preserve">http://localhost:8080/api/file/”nazwa_pliku</w:t>
+        </w:r>
+      </w:hyperlink>
+      <w:r>
+        <w:rPr>
+          <w:rtl w:val="0"/>
+        </w:rPr>
+        <w:t xml:space="preserve">” w celu pobrania pliku</w:t>
+      </w:r>
+    </w:p>
+    <w:p>
+      <w:pPr>
+        <w:rPr/>
+      </w:pPr>
+      <w:r>
+        <w:rPr>
+          <w:rtl w:val="0"/>
+        </w:rPr>
+      </w:r>
+    </w:p>
+    <w:p>
+      <w:pPr>
+        <w:rPr/>
+      </w:pPr>
+      <w:r>
+        <w:rPr>
+          <w:rtl w:val="0"/>
+        </w:rPr>
+        <w:t xml:space="preserve">Serwer wyszukuje następnie pliku o danej nazwie i uruchamiana jest odpowiednia metoda.</w:t>
       </w:r>
     </w:p>
     <w:p>
@@ -1902,6 +2681,226 @@
   <w:abstractNum w:abstractNumId="2">
     <w:lvl w:ilvl="0">
       <w:start w:val="1"/>
+      <w:numFmt w:val="decimal"/>
+      <w:lvlText w:val="%1."/>
+      <w:lvlJc w:val="left"/>
+      <w:pPr>
+        <w:ind w:left="720" w:hanging="360"/>
+      </w:pPr>
+      <w:rPr>
+        <w:u w:val="none"/>
+      </w:rPr>
+    </w:lvl>
+    <w:lvl w:ilvl="1">
+      <w:start w:val="1"/>
+      <w:numFmt w:val="lowerLetter"/>
+      <w:lvlText w:val="%2."/>
+      <w:lvlJc w:val="left"/>
+      <w:pPr>
+        <w:ind w:left="1440" w:hanging="360"/>
+      </w:pPr>
+      <w:rPr>
+        <w:u w:val="none"/>
+      </w:rPr>
+    </w:lvl>
+    <w:lvl w:ilvl="2">
+      <w:start w:val="1"/>
+      <w:numFmt w:val="lowerRoman"/>
+      <w:lvlText w:val="%3."/>
+      <w:lvlJc w:val="right"/>
+      <w:pPr>
+        <w:ind w:left="2160" w:hanging="360"/>
+      </w:pPr>
+      <w:rPr>
+        <w:u w:val="none"/>
+      </w:rPr>
+    </w:lvl>
+    <w:lvl w:ilvl="3">
+      <w:start w:val="1"/>
+      <w:numFmt w:val="decimal"/>
+      <w:lvlText w:val="%4."/>
+      <w:lvlJc w:val="left"/>
+      <w:pPr>
+        <w:ind w:left="2880" w:hanging="360"/>
+      </w:pPr>
+      <w:rPr>
+        <w:u w:val="none"/>
+      </w:rPr>
+    </w:lvl>
+    <w:lvl w:ilvl="4">
+      <w:start w:val="1"/>
+      <w:numFmt w:val="lowerLetter"/>
+      <w:lvlText w:val="%5."/>
+      <w:lvlJc w:val="left"/>
+      <w:pPr>
+        <w:ind w:left="3600" w:hanging="360"/>
+      </w:pPr>
+      <w:rPr>
+        <w:u w:val="none"/>
+      </w:rPr>
+    </w:lvl>
+    <w:lvl w:ilvl="5">
+      <w:start w:val="1"/>
+      <w:numFmt w:val="lowerRoman"/>
+      <w:lvlText w:val="%6."/>
+      <w:lvlJc w:val="right"/>
+      <w:pPr>
+        <w:ind w:left="4320" w:hanging="360"/>
+      </w:pPr>
+      <w:rPr>
+        <w:u w:val="none"/>
+      </w:rPr>
+    </w:lvl>
+    <w:lvl w:ilvl="6">
+      <w:start w:val="1"/>
+      <w:numFmt w:val="decimal"/>
+      <w:lvlText w:val="%7."/>
+      <w:lvlJc w:val="left"/>
+      <w:pPr>
+        <w:ind w:left="5040" w:hanging="360"/>
+      </w:pPr>
+      <w:rPr>
+        <w:u w:val="none"/>
+      </w:rPr>
+    </w:lvl>
+    <w:lvl w:ilvl="7">
+      <w:start w:val="1"/>
+      <w:numFmt w:val="lowerLetter"/>
+      <w:lvlText w:val="%8."/>
+      <w:lvlJc w:val="left"/>
+      <w:pPr>
+        <w:ind w:left="5760" w:hanging="360"/>
+      </w:pPr>
+      <w:rPr>
+        <w:u w:val="none"/>
+      </w:rPr>
+    </w:lvl>
+    <w:lvl w:ilvl="8">
+      <w:start w:val="1"/>
+      <w:numFmt w:val="lowerRoman"/>
+      <w:lvlText w:val="%9."/>
+      <w:lvlJc w:val="right"/>
+      <w:pPr>
+        <w:ind w:left="6480" w:hanging="360"/>
+      </w:pPr>
+      <w:rPr>
+        <w:u w:val="none"/>
+      </w:rPr>
+    </w:lvl>
+  </w:abstractNum>
+  <w:abstractNum w:abstractNumId="3">
+    <w:lvl w:ilvl="0">
+      <w:start w:val="1"/>
+      <w:numFmt w:val="decimal"/>
+      <w:lvlText w:val="%1."/>
+      <w:lvlJc w:val="left"/>
+      <w:pPr>
+        <w:ind w:left="720" w:hanging="360"/>
+      </w:pPr>
+      <w:rPr>
+        <w:u w:val="none"/>
+      </w:rPr>
+    </w:lvl>
+    <w:lvl w:ilvl="1">
+      <w:start w:val="1"/>
+      <w:numFmt w:val="lowerLetter"/>
+      <w:lvlText w:val="%2."/>
+      <w:lvlJc w:val="left"/>
+      <w:pPr>
+        <w:ind w:left="1440" w:hanging="360"/>
+      </w:pPr>
+      <w:rPr>
+        <w:u w:val="none"/>
+      </w:rPr>
+    </w:lvl>
+    <w:lvl w:ilvl="2">
+      <w:start w:val="1"/>
+      <w:numFmt w:val="lowerRoman"/>
+      <w:lvlText w:val="%3."/>
+      <w:lvlJc w:val="right"/>
+      <w:pPr>
+        <w:ind w:left="2160" w:hanging="360"/>
+      </w:pPr>
+      <w:rPr>
+        <w:u w:val="none"/>
+      </w:rPr>
+    </w:lvl>
+    <w:lvl w:ilvl="3">
+      <w:start w:val="1"/>
+      <w:numFmt w:val="decimal"/>
+      <w:lvlText w:val="%4."/>
+      <w:lvlJc w:val="left"/>
+      <w:pPr>
+        <w:ind w:left="2880" w:hanging="360"/>
+      </w:pPr>
+      <w:rPr>
+        <w:u w:val="none"/>
+      </w:rPr>
+    </w:lvl>
+    <w:lvl w:ilvl="4">
+      <w:start w:val="1"/>
+      <w:numFmt w:val="lowerLetter"/>
+      <w:lvlText w:val="%5."/>
+      <w:lvlJc w:val="left"/>
+      <w:pPr>
+        <w:ind w:left="3600" w:hanging="360"/>
+      </w:pPr>
+      <w:rPr>
+        <w:u w:val="none"/>
+      </w:rPr>
+    </w:lvl>
+    <w:lvl w:ilvl="5">
+      <w:start w:val="1"/>
+      <w:numFmt w:val="lowerRoman"/>
+      <w:lvlText w:val="%6."/>
+      <w:lvlJc w:val="right"/>
+      <w:pPr>
+        <w:ind w:left="4320" w:hanging="360"/>
+      </w:pPr>
+      <w:rPr>
+        <w:u w:val="none"/>
+      </w:rPr>
+    </w:lvl>
+    <w:lvl w:ilvl="6">
+      <w:start w:val="1"/>
+      <w:numFmt w:val="decimal"/>
+      <w:lvlText w:val="%7."/>
+      <w:lvlJc w:val="left"/>
+      <w:pPr>
+        <w:ind w:left="5040" w:hanging="360"/>
+      </w:pPr>
+      <w:rPr>
+        <w:u w:val="none"/>
+      </w:rPr>
+    </w:lvl>
+    <w:lvl w:ilvl="7">
+      <w:start w:val="1"/>
+      <w:numFmt w:val="lowerLetter"/>
+      <w:lvlText w:val="%8."/>
+      <w:lvlJc w:val="left"/>
+      <w:pPr>
+        <w:ind w:left="5760" w:hanging="360"/>
+      </w:pPr>
+      <w:rPr>
+        <w:u w:val="none"/>
+      </w:rPr>
+    </w:lvl>
+    <w:lvl w:ilvl="8">
+      <w:start w:val="1"/>
+      <w:numFmt w:val="lowerRoman"/>
+      <w:lvlText w:val="%9."/>
+      <w:lvlJc w:val="right"/>
+      <w:pPr>
+        <w:ind w:left="6480" w:hanging="360"/>
+      </w:pPr>
+      <w:rPr>
+        <w:u w:val="none"/>
+      </w:rPr>
+    </w:lvl>
+  </w:abstractNum>
+  <w:abstractNum w:abstractNumId="4">
+    <w:lvl w:ilvl="0">
+      <w:start w:val="1"/>
       <w:numFmt w:val="bullet"/>
       <w:lvlText w:val="-"/>
       <w:lvlJc w:val="left"/>
@@ -2001,6 +3000,226 @@
       <w:numFmt w:val="bullet"/>
       <w:lvlText w:val="-"/>
       <w:lvlJc w:val="left"/>
+      <w:pPr>
+        <w:ind w:left="6480" w:hanging="360"/>
+      </w:pPr>
+      <w:rPr>
+        <w:u w:val="none"/>
+      </w:rPr>
+    </w:lvl>
+  </w:abstractNum>
+  <w:abstractNum w:abstractNumId="5">
+    <w:lvl w:ilvl="0">
+      <w:start w:val="1"/>
+      <w:numFmt w:val="bullet"/>
+      <w:lvlText w:val="-"/>
+      <w:lvlJc w:val="left"/>
+      <w:pPr>
+        <w:ind w:left="720" w:hanging="360"/>
+      </w:pPr>
+      <w:rPr>
+        <w:u w:val="none"/>
+      </w:rPr>
+    </w:lvl>
+    <w:lvl w:ilvl="1">
+      <w:start w:val="1"/>
+      <w:numFmt w:val="bullet"/>
+      <w:lvlText w:val="-"/>
+      <w:lvlJc w:val="left"/>
+      <w:pPr>
+        <w:ind w:left="1440" w:hanging="360"/>
+      </w:pPr>
+      <w:rPr>
+        <w:u w:val="none"/>
+      </w:rPr>
+    </w:lvl>
+    <w:lvl w:ilvl="2">
+      <w:start w:val="1"/>
+      <w:numFmt w:val="bullet"/>
+      <w:lvlText w:val="-"/>
+      <w:lvlJc w:val="left"/>
+      <w:pPr>
+        <w:ind w:left="2160" w:hanging="360"/>
+      </w:pPr>
+      <w:rPr>
+        <w:u w:val="none"/>
+      </w:rPr>
+    </w:lvl>
+    <w:lvl w:ilvl="3">
+      <w:start w:val="1"/>
+      <w:numFmt w:val="bullet"/>
+      <w:lvlText w:val="-"/>
+      <w:lvlJc w:val="left"/>
+      <w:pPr>
+        <w:ind w:left="2880" w:hanging="360"/>
+      </w:pPr>
+      <w:rPr>
+        <w:u w:val="none"/>
+      </w:rPr>
+    </w:lvl>
+    <w:lvl w:ilvl="4">
+      <w:start w:val="1"/>
+      <w:numFmt w:val="bullet"/>
+      <w:lvlText w:val="-"/>
+      <w:lvlJc w:val="left"/>
+      <w:pPr>
+        <w:ind w:left="3600" w:hanging="360"/>
+      </w:pPr>
+      <w:rPr>
+        <w:u w:val="none"/>
+      </w:rPr>
+    </w:lvl>
+    <w:lvl w:ilvl="5">
+      <w:start w:val="1"/>
+      <w:numFmt w:val="bullet"/>
+      <w:lvlText w:val="-"/>
+      <w:lvlJc w:val="left"/>
+      <w:pPr>
+        <w:ind w:left="4320" w:hanging="360"/>
+      </w:pPr>
+      <w:rPr>
+        <w:u w:val="none"/>
+      </w:rPr>
+    </w:lvl>
+    <w:lvl w:ilvl="6">
+      <w:start w:val="1"/>
+      <w:numFmt w:val="bullet"/>
+      <w:lvlText w:val="-"/>
+      <w:lvlJc w:val="left"/>
+      <w:pPr>
+        <w:ind w:left="5040" w:hanging="360"/>
+      </w:pPr>
+      <w:rPr>
+        <w:u w:val="none"/>
+      </w:rPr>
+    </w:lvl>
+    <w:lvl w:ilvl="7">
+      <w:start w:val="1"/>
+      <w:numFmt w:val="bullet"/>
+      <w:lvlText w:val="-"/>
+      <w:lvlJc w:val="left"/>
+      <w:pPr>
+        <w:ind w:left="5760" w:hanging="360"/>
+      </w:pPr>
+      <w:rPr>
+        <w:u w:val="none"/>
+      </w:rPr>
+    </w:lvl>
+    <w:lvl w:ilvl="8">
+      <w:start w:val="1"/>
+      <w:numFmt w:val="bullet"/>
+      <w:lvlText w:val="-"/>
+      <w:lvlJc w:val="left"/>
+      <w:pPr>
+        <w:ind w:left="6480" w:hanging="360"/>
+      </w:pPr>
+      <w:rPr>
+        <w:u w:val="none"/>
+      </w:rPr>
+    </w:lvl>
+  </w:abstractNum>
+  <w:abstractNum w:abstractNumId="6">
+    <w:lvl w:ilvl="0">
+      <w:start w:val="1"/>
+      <w:numFmt w:val="decimal"/>
+      <w:lvlText w:val="%1."/>
+      <w:lvlJc w:val="left"/>
+      <w:pPr>
+        <w:ind w:left="720" w:hanging="360"/>
+      </w:pPr>
+      <w:rPr>
+        <w:u w:val="none"/>
+      </w:rPr>
+    </w:lvl>
+    <w:lvl w:ilvl="1">
+      <w:start w:val="1"/>
+      <w:numFmt w:val="lowerLetter"/>
+      <w:lvlText w:val="%2."/>
+      <w:lvlJc w:val="left"/>
+      <w:pPr>
+        <w:ind w:left="1440" w:hanging="360"/>
+      </w:pPr>
+      <w:rPr>
+        <w:u w:val="none"/>
+      </w:rPr>
+    </w:lvl>
+    <w:lvl w:ilvl="2">
+      <w:start w:val="1"/>
+      <w:numFmt w:val="lowerRoman"/>
+      <w:lvlText w:val="%3."/>
+      <w:lvlJc w:val="right"/>
+      <w:pPr>
+        <w:ind w:left="2160" w:hanging="360"/>
+      </w:pPr>
+      <w:rPr>
+        <w:u w:val="none"/>
+      </w:rPr>
+    </w:lvl>
+    <w:lvl w:ilvl="3">
+      <w:start w:val="1"/>
+      <w:numFmt w:val="decimal"/>
+      <w:lvlText w:val="%4."/>
+      <w:lvlJc w:val="left"/>
+      <w:pPr>
+        <w:ind w:left="2880" w:hanging="360"/>
+      </w:pPr>
+      <w:rPr>
+        <w:u w:val="none"/>
+      </w:rPr>
+    </w:lvl>
+    <w:lvl w:ilvl="4">
+      <w:start w:val="1"/>
+      <w:numFmt w:val="lowerLetter"/>
+      <w:lvlText w:val="%5."/>
+      <w:lvlJc w:val="left"/>
+      <w:pPr>
+        <w:ind w:left="3600" w:hanging="360"/>
+      </w:pPr>
+      <w:rPr>
+        <w:u w:val="none"/>
+      </w:rPr>
+    </w:lvl>
+    <w:lvl w:ilvl="5">
+      <w:start w:val="1"/>
+      <w:numFmt w:val="lowerRoman"/>
+      <w:lvlText w:val="%6."/>
+      <w:lvlJc w:val="right"/>
+      <w:pPr>
+        <w:ind w:left="4320" w:hanging="360"/>
+      </w:pPr>
+      <w:rPr>
+        <w:u w:val="none"/>
+      </w:rPr>
+    </w:lvl>
+    <w:lvl w:ilvl="6">
+      <w:start w:val="1"/>
+      <w:numFmt w:val="decimal"/>
+      <w:lvlText w:val="%7."/>
+      <w:lvlJc w:val="left"/>
+      <w:pPr>
+        <w:ind w:left="5040" w:hanging="360"/>
+      </w:pPr>
+      <w:rPr>
+        <w:u w:val="none"/>
+      </w:rPr>
+    </w:lvl>
+    <w:lvl w:ilvl="7">
+      <w:start w:val="1"/>
+      <w:numFmt w:val="lowerLetter"/>
+      <w:lvlText w:val="%8."/>
+      <w:lvlJc w:val="left"/>
+      <w:pPr>
+        <w:ind w:left="5760" w:hanging="360"/>
+      </w:pPr>
+      <w:rPr>
+        <w:u w:val="none"/>
+      </w:rPr>
+    </w:lvl>
+    <w:lvl w:ilvl="8">
+      <w:start w:val="1"/>
+      <w:numFmt w:val="lowerRoman"/>
+      <w:lvlText w:val="%9."/>
+      <w:lvlJc w:val="right"/>
       <w:pPr>
         <w:ind w:left="6480" w:hanging="360"/>
       </w:pPr>
@@ -2014,6 +3233,18 @@
   </w:num>
   <w:num w:numId="2">
     <w:abstractNumId w:val="2"/>
+  </w:num>
+  <w:num w:numId="3">
+    <w:abstractNumId w:val="3"/>
+  </w:num>
+  <w:num w:numId="4">
+    <w:abstractNumId w:val="4"/>
+  </w:num>
+  <w:num w:numId="5">
+    <w:abstractNumId w:val="5"/>
+  </w:num>
+  <w:num w:numId="6">
+    <w:abstractNumId w:val="6"/>
   </w:num>
 </w:numbering>
 </file>
